--- a/Project_One/Report.docx
+++ b/Project_One/Report.docx
@@ -12,6 +12,17 @@
       <w:r>
         <w:rPr/>
         <w:t>Report</w:t>
+      </w:r>
+    </w:p>
+    <w:p>
+      <w:pPr>
+        <w:pStyle w:val="Subtitle"/>
+        <w:bidi w:val="0"/>
+        <w:rPr/>
+      </w:pPr>
+      <w:r>
+        <w:rPr/>
+        <w:t>By: Dylan Silva-Rivas</w:t>
       </w:r>
     </w:p>
     <w:p>
@@ -172,7 +183,7 @@
       </w:r>
       <w:r>
         <w:rPr/>
-        <w:t xml:space="preserve">which is controlled by an if-else statement. The threads will only access two functions: withdrawalFunc and depositFunc. Both of these function would take in a void pointer, which would be set equal to a userData pointer. After casting, there are two variables used to obtain the data from the userData pointer variable. UserID and randWithDrawal. </w:t>
+        <w:t xml:space="preserve">which is controlled by an if-else statement. The threads will only access two functions: withdrawalFunc and depositFunc. Both of these function would take in a void pointer, which would be set equal to a userData pointer. After casting, there are two variables used to obtain the data from the userData pointer variable: UserID and randWithDrawal. </w:t>
       </w:r>
     </w:p>
     <w:p>
@@ -197,7 +208,15 @@
       </w:pPr>
       <w:r>
         <w:rPr/>
-        <w:t>I was struggling to understand void pointers and properly casting that pointer. In this case, it was casted to struct userData. I also was struggling how to obtain certain values from the struct after setting the void pointer equal to a userData pointer. There is different syntax used to point to certain values in a struct pointer variable.</w:t>
+        <w:t xml:space="preserve">I was struggling to understand void pointers and properly casting that pointer. In this case, it was casted to struct userData. I also was struggling </w:t>
+      </w:r>
+      <w:r>
+        <w:rPr/>
+        <w:t xml:space="preserve">to understand </w:t>
+      </w:r>
+      <w:r>
+        <w:rPr/>
+        <w:t>how to obtain certain values from the struct after setting the void pointer equal to a userData pointer. There is different syntax used to point to certain values in a struct pointer variable.</w:t>
       </w:r>
     </w:p>
     <w:p>
@@ -291,7 +310,7 @@
       </w:pPr>
       <w:r>
         <w:rPr/>
-        <w:t>Learned about threads, void pointers, structs and how to use them efficently.</w:t>
+        <w:t>Learned about threads, void pointers, structs and how to use them efficiently.</w:t>
       </w:r>
     </w:p>
     <w:p>
@@ -333,7 +352,23 @@
       </w:pPr>
       <w:r>
         <w:rPr/>
-        <w:t>The main objective was to implement mutexes to prevent multiple accounts from accessing the account at the same time, not implementing this would lead to an inaccurate bank account value.</w:t>
+        <w:t xml:space="preserve">The main objective was to implement mutexes to prevent multiple accounts from accessing the account at the same time, not implementing this would lead to an inaccurate bank account value. Since I created an array of threads that represent banking functions I also had to create an array of mutexes to accurately manage lock and unlocking threads. The size of the mutex array is of size NUM_THREADS. In </w:t>
+      </w:r>
+      <w:r>
+        <w:rPr/>
+        <w:t>the withdrawal and deposit</w:t>
+      </w:r>
+      <w:r>
+        <w:rPr/>
+        <w:t xml:space="preserve"> functions mutex one is locked by accessing mutex[userID%NUM_THREADS] and mutex two is locked by accessing mutex[(userID + 1) % NUM_THREADS]. After locking, the functions perform their actions. The withdrawal function will withdrawal money obtained from the userData struct that is passed into the function. The deposit function does the same thing but deposits </w:t>
+      </w:r>
+      <w:r>
+        <w:rPr/>
+        <w:t>money into the account</w:t>
+      </w:r>
+      <w:r>
+        <w:rPr/>
+        <w:t>. Then, mutexes are unlocked the same way they are locked.</w:t>
       </w:r>
     </w:p>
     <w:p>
@@ -351,15 +386,39 @@
     </w:p>
     <w:p>
       <w:pPr>
-        <w:pStyle w:val="Heading2"/>
-        <w:bidi w:val="0"/>
-        <w:ind w:hanging="0" w:start="0"/>
-        <w:jc w:val="start"/>
-        <w:rPr/>
-      </w:pPr>
-      <w:r>
-        <w:rPr/>
-        <w:t>Solutions</w:t>
+        <w:pStyle w:val="BodyText"/>
+        <w:bidi w:val="0"/>
+        <w:jc w:val="start"/>
+        <w:rPr/>
+      </w:pPr>
+      <w:r>
+        <w:rPr/>
+        <w:t>Figuring out that an array of mutexes was necessary instead of creating two mutexes. If using two mutex variables will cause a deadlock and can’t be resolved even with timeout functionality.</w:t>
+      </w:r>
+    </w:p>
+    <w:p>
+      <w:pPr>
+        <w:pStyle w:val="Heading2"/>
+        <w:bidi w:val="0"/>
+        <w:ind w:hanging="0" w:start="0"/>
+        <w:jc w:val="start"/>
+        <w:rPr/>
+      </w:pPr>
+      <w:r>
+        <w:rPr/>
+        <w:t>Solution</w:t>
+      </w:r>
+    </w:p>
+    <w:p>
+      <w:pPr>
+        <w:pStyle w:val="BodyText"/>
+        <w:bidi w:val="0"/>
+        <w:jc w:val="start"/>
+        <w:rPr/>
+      </w:pPr>
+      <w:r>
+        <w:rPr/>
+        <w:t>The solution was to create a mutex element for each thread element.</w:t>
       </w:r>
     </w:p>
     <w:p>
@@ -377,14 +436,14 @@
     </w:p>
     <w:p>
       <w:pPr>
-        <w:pStyle w:val="Heading2"/>
-        <w:bidi w:val="0"/>
-        <w:ind w:hanging="0" w:start="0"/>
-        <w:jc w:val="start"/>
-        <w:rPr/>
-      </w:pPr>
-      <w:r>
-        <w:rPr/>
+        <w:pStyle w:val="BodyText"/>
+        <w:bidi w:val="0"/>
+        <w:jc w:val="start"/>
+        <w:rPr/>
+      </w:pPr>
+      <w:r>
+        <w:rPr/>
+        <w:t>Learned about mutexes and their relationship with threads.</w:t>
       </w:r>
     </w:p>
     <w:p>
@@ -433,6 +492,34 @@
     </w:p>
     <w:p>
       <w:pPr>
+        <w:pStyle w:val="BodyText"/>
+        <w:bidi w:val="0"/>
+        <w:jc w:val="start"/>
+        <w:rPr/>
+      </w:pPr>
+      <w:r>
+        <w:rPr/>
+        <w:t xml:space="preserve">The main objective for this phase was to cause a deadlock. I looked at this phase as a tiny extension of phase 2. To really cause a deadlock depends on how you organize your mutex locks and unlocks. The way I caused deadlock </w:t>
+      </w:r>
+      <w:r>
+        <w:rPr/>
+        <w:t>was to</w:t>
+      </w:r>
+      <w:r>
+        <w:rPr/>
+        <w:t xml:space="preserve"> l</w:t>
+      </w:r>
+      <w:r>
+        <w:rPr/>
+        <w:t>ock</w:t>
+      </w:r>
+      <w:r>
+        <w:rPr/>
+        <w:t xml:space="preserve"> mutexOne then mutexTwo. After more code execution mutexTwo is unlocked first then mutexOne is unlocked. In a random case one thread could lock mutexOne and another thread could lock mutexTwo which leads to a deadlock.</w:t>
+      </w:r>
+    </w:p>
+    <w:p>
+      <w:pPr>
         <w:pStyle w:val="Heading2"/>
         <w:bidi w:val="0"/>
         <w:ind w:hanging="0" w:start="0"/>
@@ -446,6 +533,18 @@
     </w:p>
     <w:p>
       <w:pPr>
+        <w:pStyle w:val="BodyText"/>
+        <w:bidi w:val="0"/>
+        <w:jc w:val="start"/>
+        <w:rPr/>
+      </w:pPr>
+      <w:r>
+        <w:rPr/>
+        <w:t xml:space="preserve">The challenge here was figuring out how to cause a deadlock. </w:t>
+      </w:r>
+    </w:p>
+    <w:p>
+      <w:pPr>
         <w:pStyle w:val="Heading2"/>
         <w:bidi w:val="0"/>
         <w:ind w:hanging="0" w:start="0"/>
@@ -459,6 +558,30 @@
     </w:p>
     <w:p>
       <w:pPr>
+        <w:pStyle w:val="BodyText"/>
+        <w:bidi w:val="0"/>
+        <w:jc w:val="start"/>
+        <w:rPr/>
+      </w:pPr>
+      <w:r>
+        <w:rPr/>
+        <w:t xml:space="preserve">I watched this video: </w:t>
+      </w:r>
+      <w:hyperlink r:id="rId4">
+        <w:r>
+          <w:rPr>
+            <w:rStyle w:val="Hyperlink"/>
+          </w:rPr>
+          <w:t>https://www.youtube.com/watch?v=LjWug2tvSBU</w:t>
+        </w:r>
+      </w:hyperlink>
+      <w:r>
+        <w:rPr/>
+        <w:t>.</w:t>
+      </w:r>
+    </w:p>
+    <w:p>
+      <w:pPr>
         <w:pStyle w:val="Heading2"/>
         <w:bidi w:val="0"/>
         <w:ind w:hanging="0" w:start="0"/>
@@ -472,7 +595,37 @@
     </w:p>
     <w:p>
       <w:pPr>
+        <w:pStyle w:val="BodyText"/>
+        <w:bidi w:val="0"/>
+        <w:jc w:val="start"/>
+        <w:rPr/>
+      </w:pPr>
+      <w:r>
+        <w:rPr/>
+        <w:t>Successfully caused a deadlock.</w:t>
+      </w:r>
+    </w:p>
+    <w:p>
+      <w:pPr>
         <w:pStyle w:val="Heading1"/>
+        <w:numPr>
+          <w:ilvl w:val="0"/>
+          <w:numId w:val="0"/>
+        </w:numPr>
+        <w:bidi w:val="0"/>
+        <w:jc w:val="start"/>
+        <w:rPr/>
+      </w:pPr>
+      <w:r>
+        <w:rPr/>
+      </w:r>
+      <w:r>
+        <w:br w:type="page"/>
+      </w:r>
+    </w:p>
+    <w:p>
+      <w:pPr>
+        <w:pStyle w:val="Heading1"/>
         <w:bidi w:val="0"/>
         <w:ind w:hanging="0" w:start="0"/>
         <w:jc w:val="start"/>
@@ -498,6 +651,30 @@
     </w:p>
     <w:p>
       <w:pPr>
+        <w:pStyle w:val="BodyText"/>
+        <w:bidi w:val="0"/>
+        <w:jc w:val="start"/>
+        <w:rPr/>
+      </w:pPr>
+      <w:r>
+        <w:rPr/>
+        <w:t xml:space="preserve">The objective for phase 4 was to implement a timeout function that successfully breaks a deadlock. To implement a timeout function I had to use the </w:t>
+      </w:r>
+      <w:r>
+        <w:rPr/>
+        <w:t>signal</w:t>
+      </w:r>
+      <w:r>
+        <w:rPr/>
+        <w:t xml:space="preserve"> function. </w:t>
+      </w:r>
+      <w:r>
+        <w:rPr/>
+        <w:t>Before creating a signal function, I had to create a volatile variable. A volatile variable lets the computer know that a value could be changed outside of the control of the program. After creating that variable I created a timeout_handler. The struct alters the volatile timeoutFlag and unlocks all mutexes. In the threadSimluation function, signal function takes in SIGALRM, and timeout_handler as parameters. The alarm function takes 3 seconds which terminated receiving processes. This sends the process an asynchronous notification.</w:t>
+      </w:r>
+    </w:p>
+    <w:p>
+      <w:pPr>
         <w:pStyle w:val="Heading2"/>
         <w:bidi w:val="0"/>
         <w:ind w:hanging="0" w:start="0"/>
@@ -511,6 +688,18 @@
     </w:p>
     <w:p>
       <w:pPr>
+        <w:pStyle w:val="BodyText"/>
+        <w:bidi w:val="0"/>
+        <w:jc w:val="start"/>
+        <w:rPr/>
+      </w:pPr>
+      <w:r>
+        <w:rPr/>
+        <w:t>Figuring out how to create a timeout function in C. There were a lot of sources there took different approaches to creating timeout until I found a more “reliable” way of doing it.</w:t>
+      </w:r>
+    </w:p>
+    <w:p>
+      <w:pPr>
         <w:pStyle w:val="Heading2"/>
         <w:bidi w:val="0"/>
         <w:ind w:hanging="0" w:start="0"/>
@@ -524,6 +713,45 @@
     </w:p>
     <w:p>
       <w:pPr>
+        <w:pStyle w:val="BodyText"/>
+        <w:bidi w:val="0"/>
+        <w:jc w:val="start"/>
+        <w:rPr/>
+      </w:pPr>
+      <w:r>
+        <w:rPr/>
+        <w:t xml:space="preserve">I used this source to learn about signals in C: </w:t>
+      </w:r>
+      <w:r>
+        <w:fldChar w:fldCharType="begin"/>
+      </w:r>
+      <w:r>
+        <w:rPr>
+          <w:rStyle w:val="Hyperlink"/>
+        </w:rPr>
+        <w:instrText xml:space="preserve"> HYPERLINK "https://thelinuxcode.com/sigalarm_alarm_c_language/" \l "google_vignette"</w:instrText>
+      </w:r>
+      <w:r>
+        <w:rPr>
+          <w:rStyle w:val="Hyperlink"/>
+        </w:rPr>
+        <w:fldChar w:fldCharType="separate"/>
+      </w:r>
+      <w:r>
+        <w:rPr>
+          <w:rStyle w:val="Hyperlink"/>
+        </w:rPr>
+        <w:t>https://thelinuxcode.com/sigalarm_alarm_c_language/#google_vignette</w:t>
+      </w:r>
+      <w:r>
+        <w:rPr>
+          <w:rStyle w:val="Hyperlink"/>
+        </w:rPr>
+        <w:fldChar w:fldCharType="end"/>
+      </w:r>
+    </w:p>
+    <w:p>
+      <w:pPr>
         <w:pStyle w:val="Heading2"/>
         <w:bidi w:val="0"/>
         <w:ind w:hanging="0" w:start="0"/>
@@ -537,9 +765,38 @@
     </w:p>
     <w:p>
       <w:pPr>
+        <w:pStyle w:val="BodyText"/>
+        <w:bidi w:val="0"/>
+        <w:jc w:val="start"/>
+        <w:rPr/>
+      </w:pPr>
+      <w:r>
+        <w:rPr/>
+        <w:t xml:space="preserve">Timeout_handler successfully manages deadlocks and lets the user know that a timeout occurred. </w:t>
+      </w:r>
+    </w:p>
+    <w:p>
+      <w:pPr>
         <w:pStyle w:val="Heading1"/>
-        <w:bidi w:val="0"/>
-        <w:spacing w:before="240" w:after="120"/>
+        <w:numPr>
+          <w:ilvl w:val="0"/>
+          <w:numId w:val="0"/>
+        </w:numPr>
+        <w:bidi w:val="0"/>
+        <w:jc w:val="start"/>
+        <w:rPr/>
+      </w:pPr>
+      <w:r>
+        <w:rPr/>
+      </w:r>
+      <w:r>
+        <w:br w:type="page"/>
+      </w:r>
+    </w:p>
+    <w:p>
+      <w:pPr>
+        <w:pStyle w:val="Heading1"/>
+        <w:bidi w:val="0"/>
         <w:ind w:hanging="0" w:start="0"/>
         <w:jc w:val="start"/>
         <w:rPr/>
@@ -549,8 +806,21 @@
         <w:t>Reflection</w:t>
       </w:r>
     </w:p>
+    <w:p>
+      <w:pPr>
+        <w:pStyle w:val="BodyText"/>
+        <w:bidi w:val="0"/>
+        <w:spacing w:before="0" w:after="140"/>
+        <w:jc w:val="start"/>
+        <w:rPr/>
+      </w:pPr>
+      <w:r>
+        <w:rPr/>
+        <w:t>This project was very beneficial to my understanding of threading and the C programming language. I have a stronger understanding of creating programs in C. Hopefully this knowledge will be useful for OS development if I ever decide on doing that :)</w:t>
+      </w:r>
+    </w:p>
     <w:sectPr>
-      <w:headerReference w:type="default" r:id="rId4"/>
+      <w:headerReference w:type="default" r:id="rId5"/>
       <w:type w:val="nextPage"/>
       <w:pgSz w:w="12240" w:h="15840"/>
       <w:pgMar w:left="1134" w:right="1134" w:gutter="0" w:header="1134" w:top="1693" w:footer="0" w:bottom="1134"/>
@@ -885,6 +1155,20 @@
     </w:pPr>
     <w:rPr/>
   </w:style>
+  <w:style w:type="paragraph" w:styleId="Subtitle">
+    <w:name w:val="Subtitle"/>
+    <w:basedOn w:val="Heading"/>
+    <w:next w:val="BodyText"/>
+    <w:qFormat/>
+    <w:pPr>
+      <w:spacing w:before="60" w:after="120"/>
+      <w:jc w:val="center"/>
+    </w:pPr>
+    <w:rPr>
+      <w:sz w:val="36"/>
+      <w:szCs w:val="36"/>
+    </w:rPr>
+  </w:style>
 </w:styles>
 </file>
 
